--- a/1-raport.docx
+++ b/1-raport.docx
@@ -826,7 +826,7 @@
         <w:suppressAutoHyphens w:val="true"/>
         <w:bidi w:val="0"/>
         <w:spacing w:lineRule="auto" w:line="360" w:before="0" w:after="0"/>
-        <w:ind w:left="1077" w:right="0" w:hanging="397"/>
+        <w:ind w:left="2070" w:right="0" w:hanging="360"/>
         <w:contextualSpacing/>
         <w:jc w:val="left"/>
         <w:rPr>
@@ -856,7 +856,7 @@
         <w:suppressAutoHyphens w:val="true"/>
         <w:bidi w:val="0"/>
         <w:spacing w:lineRule="auto" w:line="360" w:before="0" w:after="0"/>
-        <w:ind w:left="1077" w:right="0" w:hanging="397"/>
+        <w:ind w:left="2070" w:right="0" w:hanging="360"/>
         <w:contextualSpacing/>
         <w:jc w:val="left"/>
         <w:rPr>
@@ -886,7 +886,7 @@
         <w:suppressAutoHyphens w:val="true"/>
         <w:bidi w:val="0"/>
         <w:spacing w:lineRule="auto" w:line="360" w:before="0" w:after="0"/>
-        <w:ind w:left="1077" w:right="0" w:hanging="397"/>
+        <w:ind w:left="2070" w:right="0" w:hanging="360"/>
         <w:contextualSpacing/>
         <w:jc w:val="left"/>
         <w:rPr>
@@ -916,7 +916,7 @@
         <w:suppressAutoHyphens w:val="true"/>
         <w:bidi w:val="0"/>
         <w:spacing w:lineRule="auto" w:line="360" w:before="0" w:after="0"/>
-        <w:ind w:left="1077" w:right="0" w:hanging="397"/>
+        <w:ind w:left="2070" w:right="0" w:hanging="360"/>
         <w:contextualSpacing/>
         <w:jc w:val="left"/>
         <w:rPr>
@@ -946,7 +946,7 @@
         <w:suppressAutoHyphens w:val="true"/>
         <w:bidi w:val="0"/>
         <w:spacing w:lineRule="auto" w:line="360" w:before="0" w:after="0"/>
-        <w:ind w:left="1077" w:right="0" w:hanging="397"/>
+        <w:ind w:left="2070" w:right="0" w:hanging="360"/>
         <w:contextualSpacing/>
         <w:jc w:val="left"/>
         <w:rPr>
@@ -976,7 +976,7 @@
         <w:suppressAutoHyphens w:val="true"/>
         <w:bidi w:val="0"/>
         <w:spacing w:lineRule="auto" w:line="360" w:before="0" w:after="0"/>
-        <w:ind w:left="1077" w:right="0" w:hanging="397"/>
+        <w:ind w:left="2070" w:right="0" w:hanging="360"/>
         <w:contextualSpacing/>
         <w:jc w:val="left"/>
         <w:rPr>
@@ -1047,7 +1047,7 @@
         <w:suppressAutoHyphens w:val="true"/>
         <w:bidi w:val="0"/>
         <w:spacing w:lineRule="auto" w:line="360" w:before="0" w:after="0"/>
-        <w:ind w:left="1134" w:right="0" w:hanging="397"/>
+        <w:ind w:left="2340" w:right="0" w:hanging="360"/>
         <w:contextualSpacing/>
         <w:jc w:val="left"/>
         <w:rPr>
@@ -1077,7 +1077,7 @@
         <w:suppressAutoHyphens w:val="true"/>
         <w:bidi w:val="0"/>
         <w:spacing w:lineRule="auto" w:line="360" w:before="0" w:after="0"/>
-        <w:ind w:left="1134" w:right="0" w:hanging="397"/>
+        <w:ind w:left="2340" w:right="0" w:hanging="360"/>
         <w:contextualSpacing/>
         <w:jc w:val="left"/>
         <w:rPr>
@@ -1107,7 +1107,7 @@
         <w:suppressAutoHyphens w:val="true"/>
         <w:bidi w:val="0"/>
         <w:spacing w:lineRule="auto" w:line="360" w:before="0" w:after="0"/>
-        <w:ind w:left="1134" w:right="0" w:hanging="397"/>
+        <w:ind w:left="2340" w:right="0" w:hanging="360"/>
         <w:contextualSpacing/>
         <w:jc w:val="left"/>
         <w:rPr>
@@ -1137,7 +1137,7 @@
         <w:suppressAutoHyphens w:val="true"/>
         <w:bidi w:val="0"/>
         <w:spacing w:lineRule="auto" w:line="360" w:before="0" w:after="0"/>
-        <w:ind w:left="1134" w:right="0" w:hanging="397"/>
+        <w:ind w:left="2340" w:right="0" w:hanging="360"/>
         <w:contextualSpacing/>
         <w:jc w:val="left"/>
         <w:rPr>
@@ -1167,7 +1167,7 @@
         <w:suppressAutoHyphens w:val="true"/>
         <w:bidi w:val="0"/>
         <w:spacing w:lineRule="auto" w:line="360" w:before="0" w:after="0"/>
-        <w:ind w:left="1134" w:right="0" w:hanging="397"/>
+        <w:ind w:left="2340" w:right="0" w:hanging="360"/>
         <w:contextualSpacing/>
         <w:jc w:val="left"/>
         <w:rPr>
@@ -1686,7 +1686,7 @@
         <w:suppressAutoHyphens w:val="true"/>
         <w:bidi w:val="0"/>
         <w:spacing w:lineRule="auto" w:line="360" w:before="0" w:after="0"/>
-        <w:ind w:left="1077" w:right="0" w:hanging="340"/>
+        <w:ind w:left="1425" w:right="0" w:hanging="360"/>
         <w:contextualSpacing/>
         <w:jc w:val="left"/>
         <w:rPr>
@@ -1974,7 +1974,7 @@
         <w:rPr>
           <w:sz w:val="28"/>
         </w:rPr>
-        <w:t>wyświetlanie cennika,</w:t>
+        <w:t xml:space="preserve">wyświetlanie cennika, </w:t>
       </w:r>
     </w:p>
     <w:p>
@@ -2431,7 +2431,7 @@
       <w:fldChar w:fldCharType="separate"/>
     </w:r>
     <w:r>
-      <w:t>2</w:t>
+      <w:t>5</w:t>
     </w:r>
     <w:r>
       <w:fldChar w:fldCharType="end"/>
@@ -4079,6 +4079,24 @@
       <w:rFonts w:cs="Wingdings"/>
     </w:rPr>
   </w:style>
+  <w:style w:type="character" w:styleId="ListLabel9">
+    <w:name w:val="ListLabel 9"/>
+    <w:rPr>
+      <w:rFonts w:cs="Symbol"/>
+    </w:rPr>
+  </w:style>
+  <w:style w:type="character" w:styleId="ListLabel10">
+    <w:name w:val="ListLabel 10"/>
+    <w:rPr>
+      <w:rFonts w:cs="Courier New"/>
+    </w:rPr>
+  </w:style>
+  <w:style w:type="character" w:styleId="ListLabel11">
+    <w:name w:val="ListLabel 11"/>
+    <w:rPr>
+      <w:rFonts w:cs="Wingdings"/>
+    </w:rPr>
+  </w:style>
   <w:style w:type="paragraph" w:styleId="Nagwek" w:customStyle="1">
     <w:name w:val="Nagłówek"/>
     <w:link w:val="NagwekZnak"/>

--- a/1-raport.docx
+++ b/1-raport.docx
@@ -826,7 +826,7 @@
         <w:suppressAutoHyphens w:val="true"/>
         <w:bidi w:val="0"/>
         <w:spacing w:lineRule="auto" w:line="360" w:before="0" w:after="0"/>
-        <w:ind w:left="2070" w:right="0" w:hanging="360"/>
+        <w:ind w:left="850" w:right="0" w:hanging="397"/>
         <w:contextualSpacing/>
         <w:jc w:val="left"/>
         <w:rPr>
@@ -856,7 +856,7 @@
         <w:suppressAutoHyphens w:val="true"/>
         <w:bidi w:val="0"/>
         <w:spacing w:lineRule="auto" w:line="360" w:before="0" w:after="0"/>
-        <w:ind w:left="2070" w:right="0" w:hanging="360"/>
+        <w:ind w:left="850" w:right="0" w:hanging="397"/>
         <w:contextualSpacing/>
         <w:jc w:val="left"/>
         <w:rPr>
@@ -886,7 +886,7 @@
         <w:suppressAutoHyphens w:val="true"/>
         <w:bidi w:val="0"/>
         <w:spacing w:lineRule="auto" w:line="360" w:before="0" w:after="0"/>
-        <w:ind w:left="2070" w:right="0" w:hanging="360"/>
+        <w:ind w:left="850" w:right="0" w:hanging="397"/>
         <w:contextualSpacing/>
         <w:jc w:val="left"/>
         <w:rPr>
@@ -916,7 +916,7 @@
         <w:suppressAutoHyphens w:val="true"/>
         <w:bidi w:val="0"/>
         <w:spacing w:lineRule="auto" w:line="360" w:before="0" w:after="0"/>
-        <w:ind w:left="2070" w:right="0" w:hanging="360"/>
+        <w:ind w:left="850" w:right="0" w:hanging="397"/>
         <w:contextualSpacing/>
         <w:jc w:val="left"/>
         <w:rPr>
@@ -946,7 +946,7 @@
         <w:suppressAutoHyphens w:val="true"/>
         <w:bidi w:val="0"/>
         <w:spacing w:lineRule="auto" w:line="360" w:before="0" w:after="0"/>
-        <w:ind w:left="2070" w:right="0" w:hanging="360"/>
+        <w:ind w:left="850" w:right="0" w:hanging="397"/>
         <w:contextualSpacing/>
         <w:jc w:val="left"/>
         <w:rPr>
@@ -976,7 +976,7 @@
         <w:suppressAutoHyphens w:val="true"/>
         <w:bidi w:val="0"/>
         <w:spacing w:lineRule="auto" w:line="360" w:before="0" w:after="0"/>
-        <w:ind w:left="2070" w:right="0" w:hanging="360"/>
+        <w:ind w:left="850" w:right="0" w:hanging="397"/>
         <w:contextualSpacing/>
         <w:jc w:val="left"/>
         <w:rPr>
@@ -1041,13 +1041,13 @@
         </w:numPr>
         <w:tabs>
           <w:tab w:val="left" w:pos="450" w:leader="none"/>
-          <w:tab w:val="left" w:pos="630" w:leader="none"/>
-          <w:tab w:val="left" w:pos="810" w:leader="none"/>
+          <w:tab w:val="left" w:pos="850" w:leader="none"/>
+          <w:tab w:val="left" w:pos="975" w:leader="none"/>
         </w:tabs>
         <w:suppressAutoHyphens w:val="true"/>
         <w:bidi w:val="0"/>
         <w:spacing w:lineRule="auto" w:line="360" w:before="0" w:after="0"/>
-        <w:ind w:left="2340" w:right="0" w:hanging="360"/>
+        <w:ind w:left="850" w:right="0" w:hanging="397"/>
         <w:contextualSpacing/>
         <w:jc w:val="left"/>
         <w:rPr>
@@ -1071,13 +1071,13 @@
         </w:numPr>
         <w:tabs>
           <w:tab w:val="left" w:pos="450" w:leader="none"/>
-          <w:tab w:val="left" w:pos="630" w:leader="none"/>
-          <w:tab w:val="left" w:pos="810" w:leader="none"/>
+          <w:tab w:val="left" w:pos="850" w:leader="none"/>
+          <w:tab w:val="left" w:pos="975" w:leader="none"/>
         </w:tabs>
         <w:suppressAutoHyphens w:val="true"/>
         <w:bidi w:val="0"/>
         <w:spacing w:lineRule="auto" w:line="360" w:before="0" w:after="0"/>
-        <w:ind w:left="2340" w:right="0" w:hanging="360"/>
+        <w:ind w:left="850" w:right="0" w:hanging="397"/>
         <w:contextualSpacing/>
         <w:jc w:val="left"/>
         <w:rPr>
@@ -1101,13 +1101,13 @@
         </w:numPr>
         <w:tabs>
           <w:tab w:val="left" w:pos="450" w:leader="none"/>
-          <w:tab w:val="left" w:pos="630" w:leader="none"/>
-          <w:tab w:val="left" w:pos="810" w:leader="none"/>
+          <w:tab w:val="left" w:pos="850" w:leader="none"/>
+          <w:tab w:val="left" w:pos="975" w:leader="none"/>
         </w:tabs>
         <w:suppressAutoHyphens w:val="true"/>
         <w:bidi w:val="0"/>
         <w:spacing w:lineRule="auto" w:line="360" w:before="0" w:after="0"/>
-        <w:ind w:left="2340" w:right="0" w:hanging="360"/>
+        <w:ind w:left="850" w:right="0" w:hanging="397"/>
         <w:contextualSpacing/>
         <w:jc w:val="left"/>
         <w:rPr>
@@ -1131,13 +1131,13 @@
         </w:numPr>
         <w:tabs>
           <w:tab w:val="left" w:pos="450" w:leader="none"/>
-          <w:tab w:val="left" w:pos="630" w:leader="none"/>
-          <w:tab w:val="left" w:pos="810" w:leader="none"/>
+          <w:tab w:val="left" w:pos="850" w:leader="none"/>
+          <w:tab w:val="left" w:pos="975" w:leader="none"/>
         </w:tabs>
         <w:suppressAutoHyphens w:val="true"/>
         <w:bidi w:val="0"/>
         <w:spacing w:lineRule="auto" w:line="360" w:before="0" w:after="0"/>
-        <w:ind w:left="2340" w:right="0" w:hanging="360"/>
+        <w:ind w:left="850" w:right="0" w:hanging="397"/>
         <w:contextualSpacing/>
         <w:jc w:val="left"/>
         <w:rPr>
@@ -1161,13 +1161,13 @@
         </w:numPr>
         <w:tabs>
           <w:tab w:val="left" w:pos="450" w:leader="none"/>
-          <w:tab w:val="left" w:pos="630" w:leader="none"/>
-          <w:tab w:val="left" w:pos="810" w:leader="none"/>
+          <w:tab w:val="left" w:pos="850" w:leader="none"/>
+          <w:tab w:val="left" w:pos="975" w:leader="none"/>
         </w:tabs>
         <w:suppressAutoHyphens w:val="true"/>
         <w:bidi w:val="0"/>
-        <w:spacing w:lineRule="auto" w:line="360" w:before="0" w:after="0"/>
-        <w:ind w:left="2340" w:right="0" w:hanging="360"/>
+        <w:spacing w:lineRule="auto" w:line="240" w:before="0" w:after="0"/>
+        <w:ind w:left="850" w:right="0" w:hanging="397"/>
         <w:contextualSpacing/>
         <w:jc w:val="left"/>
         <w:rPr>
@@ -1795,7 +1795,7 @@
           <w:ilvl w:val="0"/>
           <w:numId w:val="3"/>
         </w:numPr>
-        <w:spacing w:lineRule="auto" w:line="360"/>
+        <w:spacing w:lineRule="auto" w:line="240"/>
         <w:ind w:left="1080" w:right="0" w:hanging="360"/>
         <w:jc w:val="both"/>
         <w:rPr>
@@ -1816,7 +1816,7 @@
           <w:ilvl w:val="0"/>
           <w:numId w:val="3"/>
         </w:numPr>
-        <w:spacing w:lineRule="auto" w:line="360"/>
+        <w:spacing w:lineRule="auto" w:line="240"/>
         <w:ind w:left="1080" w:right="0" w:hanging="360"/>
         <w:jc w:val="both"/>
         <w:rPr>
@@ -1837,7 +1837,7 @@
           <w:ilvl w:val="0"/>
           <w:numId w:val="3"/>
         </w:numPr>
-        <w:spacing w:lineRule="auto" w:line="360"/>
+        <w:spacing w:lineRule="auto" w:line="240"/>
         <w:ind w:left="1080" w:right="0" w:hanging="360"/>
         <w:jc w:val="both"/>
         <w:rPr>
@@ -1858,7 +1858,7 @@
           <w:ilvl w:val="0"/>
           <w:numId w:val="3"/>
         </w:numPr>
-        <w:spacing w:lineRule="auto" w:line="360"/>
+        <w:spacing w:lineRule="auto" w:line="240"/>
         <w:ind w:left="1080" w:right="0" w:hanging="360"/>
         <w:jc w:val="both"/>
         <w:rPr>
@@ -1879,7 +1879,7 @@
           <w:ilvl w:val="0"/>
           <w:numId w:val="3"/>
         </w:numPr>
-        <w:spacing w:lineRule="auto" w:line="360"/>
+        <w:spacing w:lineRule="auto" w:line="240"/>
         <w:ind w:left="1080" w:right="0" w:hanging="360"/>
         <w:jc w:val="both"/>
         <w:rPr>
@@ -1900,7 +1900,7 @@
           <w:ilvl w:val="0"/>
           <w:numId w:val="3"/>
         </w:numPr>
-        <w:spacing w:lineRule="auto" w:line="360"/>
+        <w:spacing w:lineRule="auto" w:line="240"/>
         <w:ind w:left="1080" w:right="0" w:hanging="360"/>
         <w:jc w:val="both"/>
         <w:rPr>
@@ -1921,7 +1921,7 @@
           <w:ilvl w:val="0"/>
           <w:numId w:val="3"/>
         </w:numPr>
-        <w:spacing w:lineRule="auto" w:line="360"/>
+        <w:spacing w:lineRule="auto" w:line="240"/>
         <w:ind w:left="1080" w:right="0" w:hanging="360"/>
         <w:jc w:val="both"/>
         <w:rPr>
@@ -1942,7 +1942,7 @@
           <w:ilvl w:val="0"/>
           <w:numId w:val="3"/>
         </w:numPr>
-        <w:spacing w:lineRule="auto" w:line="360"/>
+        <w:spacing w:lineRule="auto" w:line="240"/>
         <w:ind w:left="1080" w:right="0" w:hanging="360"/>
         <w:jc w:val="both"/>
         <w:rPr>
@@ -1963,7 +1963,7 @@
           <w:ilvl w:val="0"/>
           <w:numId w:val="3"/>
         </w:numPr>
-        <w:spacing w:lineRule="auto" w:line="360"/>
+        <w:spacing w:lineRule="auto" w:line="240"/>
         <w:ind w:left="1080" w:right="0" w:hanging="360"/>
         <w:jc w:val="both"/>
         <w:rPr>
@@ -1980,19 +1980,28 @@
     <w:p>
       <w:pPr>
         <w:pStyle w:val="ListParagraph"/>
-        <w:spacing w:lineRule="auto" w:line="360"/>
+        <w:numPr>
+          <w:ilvl w:val="0"/>
+          <w:numId w:val="3"/>
+        </w:numPr>
+        <w:spacing w:lineRule="auto" w:line="240"/>
         <w:ind w:left="1080" w:right="0" w:hanging="360"/>
         <w:jc w:val="both"/>
-        <w:rPr/>
-      </w:pPr>
-      <w:r>
-        <w:rPr/>
-      </w:r>
-    </w:p>
-    <w:p>
-      <w:pPr>
-        <w:pStyle w:val="ListParagraph"/>
-        <w:spacing w:lineRule="auto" w:line="360"/>
+        <w:rPr>
+          <w:sz w:val="28"/>
+        </w:rPr>
+      </w:pPr>
+      <w:r>
+        <w:rPr>
+          <w:sz w:val="28"/>
+        </w:rPr>
+        <w:t>wprowadzanie i aktualizacja cen,</w:t>
+      </w:r>
+    </w:p>
+    <w:p>
+      <w:pPr>
+        <w:pStyle w:val="ListParagraph"/>
+        <w:spacing w:lineRule="auto" w:line="240"/>
         <w:ind w:left="1080" w:right="0" w:hanging="360"/>
         <w:jc w:val="both"/>
         <w:rPr/>
@@ -2008,7 +2017,7 @@
           <w:ilvl w:val="0"/>
           <w:numId w:val="3"/>
         </w:numPr>
-        <w:spacing w:lineRule="auto" w:line="360"/>
+        <w:spacing w:lineRule="auto" w:line="240"/>
         <w:ind w:left="1080" w:right="0" w:hanging="360"/>
         <w:jc w:val="both"/>
         <w:rPr>
@@ -2019,7 +2028,7 @@
         <w:rPr>
           <w:sz w:val="28"/>
         </w:rPr>
-        <w:t>wprowadzanie i aktualizacja cen,</w:t>
+        <w:t>wprowadzanie i aktualizacja repertuaru,</w:t>
       </w:r>
     </w:p>
     <w:p>
@@ -2029,7 +2038,7 @@
           <w:ilvl w:val="0"/>
           <w:numId w:val="3"/>
         </w:numPr>
-        <w:spacing w:lineRule="auto" w:line="360"/>
+        <w:spacing w:lineRule="auto" w:line="240"/>
         <w:ind w:left="1080" w:right="0" w:hanging="360"/>
         <w:jc w:val="both"/>
         <w:rPr>
@@ -2040,7 +2049,7 @@
         <w:rPr>
           <w:sz w:val="28"/>
         </w:rPr>
-        <w:t>wprowadzanie i aktualizacja repertuaru,</w:t>
+        <w:t>wprowadzanie i aktualizacja filmów,</w:t>
       </w:r>
     </w:p>
     <w:p>
@@ -2050,7 +2059,7 @@
           <w:ilvl w:val="0"/>
           <w:numId w:val="3"/>
         </w:numPr>
-        <w:spacing w:lineRule="auto" w:line="360"/>
+        <w:spacing w:lineRule="auto" w:line="240"/>
         <w:ind w:left="1080" w:right="0" w:hanging="360"/>
         <w:jc w:val="both"/>
         <w:rPr>
@@ -2061,7 +2070,7 @@
         <w:rPr>
           <w:sz w:val="28"/>
         </w:rPr>
-        <w:t>wprowadzanie i aktualizacja filmów,</w:t>
+        <w:t>wprowadzanie i aktualizacja pracowników,</w:t>
       </w:r>
     </w:p>
     <w:p>
@@ -2071,7 +2080,7 @@
           <w:ilvl w:val="0"/>
           <w:numId w:val="3"/>
         </w:numPr>
-        <w:spacing w:lineRule="auto" w:line="360"/>
+        <w:spacing w:lineRule="auto" w:line="240"/>
         <w:ind w:left="1080" w:right="0" w:hanging="360"/>
         <w:jc w:val="both"/>
         <w:rPr>
@@ -2082,7 +2091,7 @@
         <w:rPr>
           <w:sz w:val="28"/>
         </w:rPr>
-        <w:t>wprowadzanie i aktualizacja pracowników,</w:t>
+        <w:t>logowanie się do systemu - użytkownik loguje się do systemu za pomocą swojego unikalnego loginu i hasła. W zależności od rodzaju konta otrzymuje wachlarz funkcji określonych w pkt. 3,</w:t>
       </w:r>
     </w:p>
     <w:p>
@@ -2092,28 +2101,7 @@
           <w:ilvl w:val="0"/>
           <w:numId w:val="3"/>
         </w:numPr>
-        <w:spacing w:lineRule="auto" w:line="360"/>
-        <w:ind w:left="1080" w:right="0" w:hanging="360"/>
-        <w:jc w:val="both"/>
-        <w:rPr>
-          <w:sz w:val="28"/>
-        </w:rPr>
-      </w:pPr>
-      <w:r>
-        <w:rPr>
-          <w:sz w:val="28"/>
-        </w:rPr>
-        <w:t>logowanie się do systemu - użytkownik loguje się do systemu za pomocą swojego unikalnego loginu i hasła. W zależności od rodzaju konta otrzymuje wachlarz funkcji określonych w pkt. 3,</w:t>
-      </w:r>
-    </w:p>
-    <w:p>
-      <w:pPr>
-        <w:pStyle w:val="ListParagraph"/>
-        <w:numPr>
-          <w:ilvl w:val="0"/>
-          <w:numId w:val="3"/>
-        </w:numPr>
-        <w:spacing w:lineRule="auto" w:line="360"/>
+        <w:spacing w:lineRule="auto" w:line="240"/>
         <w:ind w:left="1080" w:right="0" w:hanging="360"/>
         <w:jc w:val="both"/>
         <w:rPr>
@@ -2132,7 +2120,7 @@
     <w:p>
       <w:pPr>
         <w:pStyle w:val="ListParagraph"/>
-        <w:spacing w:lineRule="auto" w:line="360"/>
+        <w:spacing w:lineRule="auto" w:line="240"/>
         <w:ind w:left="540" w:right="0" w:hanging="0"/>
         <w:jc w:val="both"/>
         <w:rPr>
@@ -2167,7 +2155,7 @@
     <w:p>
       <w:pPr>
         <w:pStyle w:val="ListParagraph"/>
-        <w:spacing w:lineRule="auto" w:line="360"/>
+        <w:spacing w:lineRule="auto" w:line="240"/>
         <w:ind w:left="90" w:right="0" w:hanging="0"/>
         <w:jc w:val="both"/>
         <w:rPr/>
@@ -2179,12 +2167,16 @@
     <w:p>
       <w:pPr>
         <w:pStyle w:val="ListParagraph"/>
+        <w:widowControl/>
         <w:numPr>
           <w:ilvl w:val="0"/>
           <w:numId w:val="7"/>
         </w:numPr>
-        <w:spacing w:lineRule="auto" w:line="360"/>
+        <w:suppressAutoHyphens w:val="true"/>
+        <w:bidi w:val="0"/>
+        <w:spacing w:lineRule="auto" w:line="240" w:before="0" w:after="0"/>
         <w:ind w:left="810" w:right="0" w:hanging="360"/>
+        <w:contextualSpacing/>
         <w:jc w:val="both"/>
         <w:rPr>
           <w:sz w:val="28"/>
@@ -2206,7 +2198,7 @@
           <w:ilvl w:val="0"/>
           <w:numId w:val="2"/>
         </w:numPr>
-        <w:spacing w:lineRule="auto" w:line="360"/>
+        <w:spacing w:lineRule="auto" w:line="240"/>
         <w:ind w:left="1080" w:right="0" w:hanging="360"/>
         <w:jc w:val="both"/>
         <w:rPr>
@@ -2229,7 +2221,7 @@
           <w:ilvl w:val="0"/>
           <w:numId w:val="2"/>
         </w:numPr>
-        <w:spacing w:lineRule="auto" w:line="360"/>
+        <w:spacing w:lineRule="auto" w:line="240"/>
         <w:ind w:left="1080" w:right="0" w:hanging="360"/>
         <w:jc w:val="both"/>
         <w:rPr>
@@ -2252,7 +2244,7 @@
           <w:ilvl w:val="0"/>
           <w:numId w:val="2"/>
         </w:numPr>
-        <w:spacing w:lineRule="auto" w:line="360"/>
+        <w:spacing w:lineRule="auto" w:line="240"/>
         <w:ind w:left="1080" w:right="0" w:hanging="360"/>
         <w:jc w:val="both"/>
         <w:rPr>
@@ -2275,7 +2267,7 @@
           <w:ilvl w:val="0"/>
           <w:numId w:val="2"/>
         </w:numPr>
-        <w:spacing w:lineRule="auto" w:line="360"/>
+        <w:spacing w:lineRule="auto" w:line="240"/>
         <w:ind w:left="1080" w:right="0" w:hanging="360"/>
         <w:jc w:val="both"/>
         <w:rPr>
@@ -2296,7 +2288,7 @@
           <w:ilvl w:val="0"/>
           <w:numId w:val="2"/>
         </w:numPr>
-        <w:spacing w:lineRule="auto" w:line="360"/>
+        <w:spacing w:lineRule="auto" w:line="240"/>
         <w:ind w:left="1080" w:right="0" w:hanging="360"/>
         <w:jc w:val="both"/>
         <w:rPr>
@@ -2315,13 +2307,22 @@
     <w:p>
       <w:pPr>
         <w:pStyle w:val="ListParagraph"/>
-        <w:spacing w:lineRule="auto" w:line="360"/>
+        <w:numPr>
+          <w:ilvl w:val="0"/>
+          <w:numId w:val="2"/>
+        </w:numPr>
+        <w:spacing w:lineRule="auto" w:line="240"/>
         <w:ind w:left="1080" w:right="0" w:hanging="360"/>
         <w:jc w:val="both"/>
-        <w:rPr/>
-      </w:pPr>
-      <w:r>
-        <w:rPr/>
+        <w:rPr>
+          <w:sz w:val="28"/>
+        </w:rPr>
+      </w:pPr>
+      <w:r>
+        <w:rPr>
+          <w:sz w:val="28"/>
+        </w:rPr>
+        <w:t>platforma: oprogramowanie - system Windows, Linux,</w:t>
       </w:r>
     </w:p>
     <w:p>
@@ -2331,28 +2332,7 @@
           <w:ilvl w:val="0"/>
           <w:numId w:val="2"/>
         </w:numPr>
-        <w:spacing w:lineRule="auto" w:line="360"/>
-        <w:ind w:left="1080" w:right="0" w:hanging="360"/>
-        <w:jc w:val="both"/>
-        <w:rPr>
-          <w:sz w:val="28"/>
-        </w:rPr>
-      </w:pPr>
-      <w:r>
-        <w:rPr>
-          <w:sz w:val="28"/>
-        </w:rPr>
-        <w:t>platforma: oprogramowanie - system Windows, Linux,</w:t>
-      </w:r>
-    </w:p>
-    <w:p>
-      <w:pPr>
-        <w:pStyle w:val="ListParagraph"/>
-        <w:numPr>
-          <w:ilvl w:val="0"/>
-          <w:numId w:val="2"/>
-        </w:numPr>
-        <w:spacing w:lineRule="auto" w:line="360"/>
+        <w:spacing w:lineRule="auto" w:line="240"/>
         <w:ind w:left="1080" w:right="0" w:hanging="360"/>
         <w:jc w:val="both"/>
         <w:rPr>
@@ -2371,6 +2351,7 @@
     <w:p>
       <w:pPr>
         <w:pStyle w:val="ListParagraph"/>
+        <w:spacing w:lineRule="auto" w:line="240"/>
         <w:ind w:left="0" w:right="0" w:hanging="0"/>
         <w:jc w:val="both"/>
         <w:rPr/>
@@ -2431,7 +2412,7 @@
       <w:fldChar w:fldCharType="separate"/>
     </w:r>
     <w:r>
-      <w:t>5</w:t>
+      <w:t>2</w:t>
     </w:r>
     <w:r>
       <w:fldChar w:fldCharType="end"/>
@@ -4097,6 +4078,60 @@
       <w:rFonts w:cs="Wingdings"/>
     </w:rPr>
   </w:style>
+  <w:style w:type="character" w:styleId="ListLabel12">
+    <w:name w:val="ListLabel 12"/>
+    <w:rPr>
+      <w:rFonts w:cs="Symbol"/>
+    </w:rPr>
+  </w:style>
+  <w:style w:type="character" w:styleId="ListLabel13">
+    <w:name w:val="ListLabel 13"/>
+    <w:rPr>
+      <w:rFonts w:cs="Courier New"/>
+    </w:rPr>
+  </w:style>
+  <w:style w:type="character" w:styleId="ListLabel14">
+    <w:name w:val="ListLabel 14"/>
+    <w:rPr>
+      <w:rFonts w:cs="Wingdings"/>
+    </w:rPr>
+  </w:style>
+  <w:style w:type="character" w:styleId="ListLabel15">
+    <w:name w:val="ListLabel 15"/>
+    <w:rPr>
+      <w:rFonts w:cs="Symbol"/>
+    </w:rPr>
+  </w:style>
+  <w:style w:type="character" w:styleId="ListLabel16">
+    <w:name w:val="ListLabel 16"/>
+    <w:rPr>
+      <w:rFonts w:cs="Courier New"/>
+    </w:rPr>
+  </w:style>
+  <w:style w:type="character" w:styleId="ListLabel17">
+    <w:name w:val="ListLabel 17"/>
+    <w:rPr>
+      <w:rFonts w:cs="Wingdings"/>
+    </w:rPr>
+  </w:style>
+  <w:style w:type="character" w:styleId="ListLabel18">
+    <w:name w:val="ListLabel 18"/>
+    <w:rPr>
+      <w:rFonts w:cs="Symbol"/>
+    </w:rPr>
+  </w:style>
+  <w:style w:type="character" w:styleId="ListLabel19">
+    <w:name w:val="ListLabel 19"/>
+    <w:rPr>
+      <w:rFonts w:cs="Courier New"/>
+    </w:rPr>
+  </w:style>
+  <w:style w:type="character" w:styleId="ListLabel20">
+    <w:name w:val="ListLabel 20"/>
+    <w:rPr>
+      <w:rFonts w:cs="Wingdings"/>
+    </w:rPr>
+  </w:style>
   <w:style w:type="paragraph" w:styleId="Nagwek" w:customStyle="1">
     <w:name w:val="Nagłówek"/>
     <w:link w:val="NagwekZnak"/>
